--- a/Introduction_to_R_worksheet_LS.docx
+++ b/Introduction_to_R_worksheet_LS.docx
@@ -354,974 +354,1011 @@
       </w:r>
     </w:p>
     <w:p>
+      <w:r>
+        <w:rPr>
+          <w:u w:val="single"/>
+        </w:rPr>
+        <w:t xml:space="preserve">Exercise 3: </w:t>
+      </w:r>
+      <w:r>
+        <w:t xml:space="preserve">(~Line 71) </w:t>
+      </w:r>
+    </w:p>
+    <w:p>
+      <w:r>
+        <w:t xml:space="preserve">Question 1: </w:t>
+      </w:r>
+      <w:r>
+        <w:t>Using R find the answer to "(9*7)/15 + 6". Assign that to a value called "answer1" and multiple it by 15. What is your final product?</w:t>
+      </w:r>
+    </w:p>
+    <w:p>
+      <w:r>
+        <w:t xml:space="preserve">Answer: </w:t>
+      </w:r>
+    </w:p>
+    <w:p/>
+    <w:p>
       <w:pPr>
         <w:rPr>
           <w:b/>
         </w:rPr>
       </w:pPr>
+      <w:r>
+        <w:rPr>
+          <w:b/>
+        </w:rPr>
+        <w:t>#Familiarizing yourself with your working environment.</w:t>
+      </w:r>
+    </w:p>
+    <w:p>
+      <w:r>
+        <w:rPr>
+          <w:u w:val="single"/>
+        </w:rPr>
+        <w:t xml:space="preserve">Exercise </w:t>
+      </w:r>
+      <w:r>
+        <w:rPr>
+          <w:u w:val="single"/>
+        </w:rPr>
+        <w:t>4</w:t>
+      </w:r>
+      <w:r>
+        <w:t xml:space="preserve"> (</w:t>
+      </w:r>
+      <w:r>
+        <w:t>~</w:t>
+      </w:r>
+      <w:r>
+        <w:t xml:space="preserve">Line </w:t>
+      </w:r>
+      <w:r>
+        <w:t>98</w:t>
+      </w:r>
+      <w:r>
+        <w:t>)</w:t>
+      </w:r>
+    </w:p>
+    <w:p>
+      <w:r>
+        <w:t>Code used to chan</w:t>
+      </w:r>
+      <w:r>
+        <w:t>ge your working directory to your</w:t>
+      </w:r>
+      <w:r>
+        <w:t xml:space="preserve"> </w:t>
+      </w:r>
+      <w:r>
+        <w:t xml:space="preserve">ECOL5540 </w:t>
+      </w:r>
+      <w:r>
+        <w:t>folder on your</w:t>
+      </w:r>
+      <w:r>
+        <w:t xml:space="preserve"> Desktop</w:t>
+      </w:r>
+      <w:r>
+        <w:t xml:space="preserve"> and display what your current working directory is:</w:t>
+      </w:r>
+      <w:r>
+        <w:t xml:space="preserve"> </w:t>
+      </w:r>
+    </w:p>
+    <w:p/>
+    <w:p/>
+    <w:p>
+      <w:r>
+        <w:rPr>
+          <w:u w:val="single"/>
+        </w:rPr>
+        <w:t xml:space="preserve">Exercise </w:t>
+      </w:r>
+      <w:r>
+        <w:rPr>
+          <w:u w:val="single"/>
+        </w:rPr>
+        <w:t>5</w:t>
+      </w:r>
+      <w:r>
+        <w:t xml:space="preserve"> (</w:t>
+      </w:r>
+      <w:r>
+        <w:t>~</w:t>
+      </w:r>
+      <w:r>
+        <w:t xml:space="preserve">Line </w:t>
+      </w:r>
+      <w:r>
+        <w:t>115</w:t>
+      </w:r>
+      <w:r>
+        <w:t>)</w:t>
+      </w:r>
+    </w:p>
+    <w:p>
+      <w:r>
+        <w:t>Question 1</w:t>
+      </w:r>
+      <w:r>
+        <w:t xml:space="preserve">: What is the difference </w:t>
+      </w:r>
+      <w:r>
+        <w:t xml:space="preserve">between the 2 codes </w:t>
+      </w:r>
+      <w:r>
+        <w:t xml:space="preserve">and what does it do? </w:t>
+      </w:r>
+    </w:p>
+    <w:p>
+      <w:r>
+        <w:t xml:space="preserve">Answer: </w:t>
+      </w:r>
+      <w:r>
+        <w:t>*“&lt;-” allows you to save things in your environment</w:t>
+      </w:r>
+    </w:p>
+    <w:p/>
+    <w:p>
+      <w:r>
+        <w:t xml:space="preserve">Question 2: </w:t>
+      </w:r>
+      <w:r>
+        <w:t xml:space="preserve">What happened when you forget to include the "" around the file name? </w:t>
+      </w:r>
+    </w:p>
+    <w:p>
+      <w:r>
+        <w:t xml:space="preserve">Answer: </w:t>
+      </w:r>
+      <w:r>
+        <w:t>*it doesn’t work</w:t>
+      </w:r>
+    </w:p>
+    <w:p/>
+    <w:p>
+      <w:r>
+        <w:t xml:space="preserve">Question 3: </w:t>
+      </w:r>
+      <w:r>
+        <w:t xml:space="preserve">What happens when </w:t>
+      </w:r>
+      <w:proofErr w:type="spellStart"/>
+      <w:r>
+        <w:t>your</w:t>
+      </w:r>
+      <w:proofErr w:type="spellEnd"/>
+      <w:r>
+        <w:t xml:space="preserve"> working directory is changed back to the "Downloads" file?</w:t>
+      </w:r>
+    </w:p>
+    <w:p>
+      <w:r>
+        <w:t xml:space="preserve">Answer: </w:t>
+      </w:r>
+      <w:r>
+        <w:t xml:space="preserve">*it doesn’t work because the pima.csv file doesn’t exist in that location. </w:t>
+      </w:r>
+    </w:p>
+    <w:p/>
+    <w:p>
+      <w:pPr>
+        <w:rPr>
+          <w:b/>
+        </w:rPr>
+      </w:pPr>
+      <w:r>
+        <w:rPr>
+          <w:b/>
+        </w:rPr>
+        <w:t>#Loading data</w:t>
+      </w:r>
+    </w:p>
+    <w:p>
+      <w:r>
+        <w:rPr>
+          <w:u w:val="single"/>
+        </w:rPr>
+        <w:t xml:space="preserve">Exercise </w:t>
+      </w:r>
+      <w:r>
+        <w:rPr>
+          <w:u w:val="single"/>
+        </w:rPr>
+        <w:t>6</w:t>
+      </w:r>
+      <w:r>
+        <w:t xml:space="preserve"> (</w:t>
+      </w:r>
+      <w:r>
+        <w:t>~</w:t>
+      </w:r>
+      <w:r>
+        <w:t xml:space="preserve">Line </w:t>
+      </w:r>
+      <w:r>
+        <w:t>127</w:t>
+      </w:r>
+      <w:r>
+        <w:t>)</w:t>
+      </w:r>
+    </w:p>
+    <w:p>
+      <w:r>
+        <w:t>Error message from code in lines 98-</w:t>
+      </w:r>
+      <w:r>
+        <w:t xml:space="preserve">100 and your code if you were able to get the .csv read in successfully. </w:t>
+      </w:r>
+    </w:p>
+    <w:p>
+      <w:proofErr w:type="gramStart"/>
+      <w:r>
+        <w:t>Answer:</w:t>
+      </w:r>
+      <w:r>
+        <w:t>*</w:t>
+      </w:r>
+      <w:proofErr w:type="gramEnd"/>
+      <w:r>
+        <w:t xml:space="preserve">doesn’t exist </w:t>
+      </w:r>
+    </w:p>
+    <w:p/>
+    <w:p>
+      <w:r>
+        <w:t>C</w:t>
+      </w:r>
+      <w:r>
+        <w:t>orrect code to read in the Pima.csv file using the entire pathway</w:t>
+      </w:r>
+      <w:r>
+        <w:t xml:space="preserve"> to your folder on your Desktop:</w:t>
+      </w:r>
+      <w:r>
+        <w:t xml:space="preserve"> “/Users/….”</w:t>
+      </w:r>
+    </w:p>
+    <w:p/>
+    <w:p>
+      <w:r>
+        <w:rPr>
+          <w:u w:val="single"/>
+        </w:rPr>
+        <w:t xml:space="preserve">Exercise </w:t>
+      </w:r>
+      <w:r>
+        <w:rPr>
+          <w:u w:val="single"/>
+        </w:rPr>
+        <w:t>7</w:t>
+      </w:r>
+      <w:r>
+        <w:t xml:space="preserve"> (</w:t>
+      </w:r>
+      <w:r>
+        <w:t>~L</w:t>
+      </w:r>
+      <w:r>
+        <w:t>ine</w:t>
+      </w:r>
+      <w:r>
+        <w:t xml:space="preserve"> 136</w:t>
+      </w:r>
+      <w:r>
+        <w:t>)</w:t>
+      </w:r>
+      <w:r>
+        <w:t xml:space="preserve">: </w:t>
+      </w:r>
+    </w:p>
+    <w:p>
+      <w:r>
+        <w:t>D</w:t>
+      </w:r>
+      <w:r>
+        <w:t>escription</w:t>
+      </w:r>
+      <w:r>
+        <w:t xml:space="preserve"> </w:t>
+      </w:r>
+      <w:proofErr w:type="gramStart"/>
+      <w:r>
+        <w:t xml:space="preserve">of </w:t>
+      </w:r>
+      <w:r>
+        <w:t xml:space="preserve"> "</w:t>
+      </w:r>
+      <w:proofErr w:type="gramEnd"/>
+      <w:r>
+        <w:t>read.csv"</w:t>
+      </w:r>
+      <w:r>
+        <w:t xml:space="preserve"> in help window: </w:t>
+      </w:r>
+      <w:r>
+        <w:t xml:space="preserve"> </w:t>
+      </w:r>
+    </w:p>
+    <w:p>
+      <w:r>
+        <w:t>Answer: *paste in description</w:t>
+      </w:r>
+    </w:p>
+    <w:p/>
+    <w:p>
+      <w:pPr>
+        <w:rPr>
+          <w:b/>
+        </w:rPr>
+      </w:pPr>
+      <w:r>
+        <w:rPr>
+          <w:b/>
+        </w:rPr>
+        <w:t>#</w:t>
+      </w:r>
+      <w:r>
+        <w:rPr>
+          <w:b/>
+        </w:rPr>
+        <w:t>Familiarizing</w:t>
+      </w:r>
+      <w:r>
+        <w:rPr>
+          <w:b/>
+        </w:rPr>
+        <w:t xml:space="preserve"> yourself with different data types and structures</w:t>
+      </w:r>
+    </w:p>
+    <w:p>
+      <w:pPr>
+        <w:rPr>
+          <w:b/>
+        </w:rPr>
+      </w:pPr>
+    </w:p>
+    <w:p>
+      <w:r>
+        <w:rPr>
+          <w:u w:val="single"/>
+        </w:rPr>
+        <w:t xml:space="preserve">Exercise </w:t>
+      </w:r>
+      <w:r>
+        <w:rPr>
+          <w:u w:val="single"/>
+        </w:rPr>
+        <w:t>8</w:t>
+      </w:r>
+      <w:r>
+        <w:t xml:space="preserve"> (</w:t>
+      </w:r>
+      <w:r>
+        <w:t>~L</w:t>
+      </w:r>
+      <w:r>
+        <w:t xml:space="preserve">ine </w:t>
+      </w:r>
+      <w:r>
+        <w:t>155</w:t>
+      </w:r>
+      <w:r>
+        <w:t>)</w:t>
+      </w:r>
+      <w:r>
+        <w:t xml:space="preserve">: </w:t>
+      </w:r>
+    </w:p>
+    <w:p>
+      <w:r>
+        <w:t>Question 1: What are some other types of data in R according to your Google search?</w:t>
+      </w:r>
+    </w:p>
+    <w:p>
+      <w:r>
+        <w:t>Answer:</w:t>
+      </w:r>
+      <w:r>
+        <w:t xml:space="preserve"> *matrix, </w:t>
+      </w:r>
+      <w:proofErr w:type="spellStart"/>
+      <w:r>
+        <w:t>etc</w:t>
+      </w:r>
+      <w:proofErr w:type="spellEnd"/>
+    </w:p>
+    <w:p/>
+    <w:p>
+      <w:r>
+        <w:rPr>
+          <w:u w:val="single"/>
+        </w:rPr>
+        <w:t xml:space="preserve">Exercise </w:t>
+      </w:r>
+      <w:r>
+        <w:rPr>
+          <w:u w:val="single"/>
+        </w:rPr>
+        <w:t>9</w:t>
+      </w:r>
+      <w:r>
+        <w:t xml:space="preserve"> (~Line </w:t>
+      </w:r>
+      <w:r>
+        <w:t>159</w:t>
+      </w:r>
+      <w:r>
+        <w:t>)</w:t>
+      </w:r>
+      <w:r>
+        <w:t xml:space="preserve">: </w:t>
+      </w:r>
+    </w:p>
+    <w:p>
+      <w:r>
+        <w:t>Question 1: What does the structure looks like when it is a matrix?</w:t>
+      </w:r>
+    </w:p>
+    <w:p>
+      <w:r>
+        <w:t>Answer: *only four lines show up and it’s not a line for each variable anymore</w:t>
+      </w:r>
+    </w:p>
+    <w:p/>
+    <w:p>
+      <w:pPr>
+        <w:rPr>
+          <w:b/>
+        </w:rPr>
+      </w:pPr>
+      <w:r>
+        <w:rPr>
+          <w:b/>
+        </w:rPr>
+        <w:t>#Creating your own data</w:t>
+      </w:r>
+      <w:r>
+        <w:rPr>
+          <w:b/>
+        </w:rPr>
+        <w:t xml:space="preserve"> </w:t>
+      </w:r>
+      <w:r>
+        <w:rPr>
+          <w:b/>
+        </w:rPr>
+        <w:t>frame</w:t>
+      </w:r>
+    </w:p>
+    <w:p/>
+    <w:p>
+      <w:r>
+        <w:rPr>
+          <w:u w:val="single"/>
+        </w:rPr>
+        <w:t xml:space="preserve">Exercise </w:t>
+      </w:r>
+      <w:r>
+        <w:rPr>
+          <w:u w:val="single"/>
+        </w:rPr>
+        <w:t>10</w:t>
+      </w:r>
+      <w:r>
+        <w:t xml:space="preserve"> (~Line 200):</w:t>
+      </w:r>
+    </w:p>
+    <w:p>
+      <w:r>
+        <w:t>Create your own data frame. Copy code below.</w:t>
+      </w:r>
+    </w:p>
+    <w:p>
+      <w:r>
+        <w:t xml:space="preserve">Answer: </w:t>
+      </w:r>
+    </w:p>
+    <w:p/>
+    <w:p>
+      <w:pPr>
+        <w:rPr>
+          <w:b/>
+        </w:rPr>
+      </w:pPr>
+      <w:r>
+        <w:rPr>
+          <w:b/>
+        </w:rPr>
+        <w:t>#Working with data</w:t>
+      </w:r>
+    </w:p>
+    <w:p/>
+    <w:p>
+      <w:r>
+        <w:rPr>
+          <w:u w:val="single"/>
+        </w:rPr>
+        <w:t xml:space="preserve">Exercise </w:t>
+      </w:r>
+      <w:r>
+        <w:rPr>
+          <w:u w:val="single"/>
+        </w:rPr>
+        <w:t xml:space="preserve">11 </w:t>
+      </w:r>
+      <w:r>
+        <w:t>(</w:t>
+      </w:r>
+      <w:r>
+        <w:t>~L</w:t>
+      </w:r>
+      <w:r>
+        <w:t xml:space="preserve">ine </w:t>
+      </w:r>
+      <w:r>
+        <w:t>212</w:t>
+      </w:r>
+      <w:r>
+        <w:t>)</w:t>
+      </w:r>
+      <w:r>
+        <w:t xml:space="preserve">: </w:t>
+      </w:r>
+    </w:p>
+    <w:p>
+      <w:r>
+        <w:t>Code to create a dataset with a subset of columns (columns 1-5)</w:t>
+      </w:r>
+      <w:r>
+        <w:t>:</w:t>
+      </w:r>
+    </w:p>
+    <w:p>
+      <w:r>
+        <w:t>Answer: *however students find to subset code</w:t>
+      </w:r>
+    </w:p>
+    <w:p/>
+    <w:p>
+      <w:r>
+        <w:t>F</w:t>
+      </w:r>
+      <w:r>
+        <w:t>irst line of the resulting display of the data structure using the '</w:t>
+      </w:r>
+      <w:proofErr w:type="spellStart"/>
+      <w:r>
+        <w:t>str</w:t>
+      </w:r>
+      <w:proofErr w:type="spellEnd"/>
+      <w:r>
+        <w:t>' command</w:t>
+      </w:r>
+      <w:r>
+        <w:t>:</w:t>
+      </w:r>
+    </w:p>
+    <w:p/>
+    <w:p>
+      <w:pPr>
+        <w:rPr>
+          <w:u w:val="single"/>
+        </w:rPr>
+      </w:pPr>
+    </w:p>
+    <w:p>
+      <w:r>
+        <w:rPr>
+          <w:u w:val="single"/>
+        </w:rPr>
+        <w:t xml:space="preserve">Exercise </w:t>
+      </w:r>
+      <w:r>
+        <w:rPr>
+          <w:u w:val="single"/>
+        </w:rPr>
+        <w:t>1</w:t>
+      </w:r>
+      <w:r>
+        <w:rPr>
+          <w:u w:val="single"/>
+        </w:rPr>
+        <w:t xml:space="preserve">2 </w:t>
+      </w:r>
+      <w:r>
+        <w:t>(</w:t>
+      </w:r>
+      <w:r>
+        <w:t xml:space="preserve">~Line </w:t>
+      </w:r>
+      <w:r>
+        <w:t>230</w:t>
+      </w:r>
+      <w:r>
+        <w:t>)</w:t>
+      </w:r>
+      <w:r>
+        <w:t xml:space="preserve">: </w:t>
+      </w:r>
+    </w:p>
+    <w:p>
+      <w:r>
+        <w:t>Question 1: What does the code “</w:t>
+      </w:r>
+      <w:proofErr w:type="spellStart"/>
+      <w:r>
+        <w:t>subset_Pima</w:t>
+      </w:r>
+      <w:proofErr w:type="spellEnd"/>
+      <w:r>
+        <w:t>&lt;-Pima</w:t>
+      </w:r>
+      <w:proofErr w:type="gramStart"/>
+      <w:r>
+        <w:t>[,</w:t>
+      </w:r>
+      <w:proofErr w:type="spellStart"/>
+      <w:r>
+        <w:t>colnames</w:t>
+      </w:r>
+      <w:proofErr w:type="spellEnd"/>
+      <w:proofErr w:type="gramEnd"/>
+      <w:r>
+        <w:t xml:space="preserve">(Pima) %in% </w:t>
+      </w:r>
+      <w:proofErr w:type="spellStart"/>
+      <w:r>
+        <w:t>columns_to_keep</w:t>
+      </w:r>
+      <w:proofErr w:type="spellEnd"/>
+      <w:r>
+        <w:t>]</w:t>
+      </w:r>
+      <w:r>
+        <w:t>”  do? Describe in your own words.</w:t>
+      </w:r>
+    </w:p>
+    <w:p>
+      <w:r>
+        <w:t>Answer:</w:t>
+      </w:r>
+      <w:r>
+        <w:t xml:space="preserve"> *subset the data to only include the columns found in the vector. </w:t>
+      </w:r>
+    </w:p>
+    <w:p/>
+    <w:p>
+      <w:r>
+        <w:rPr>
+          <w:u w:val="single"/>
+        </w:rPr>
+        <w:t xml:space="preserve">Exercise </w:t>
+      </w:r>
+      <w:r>
+        <w:rPr>
+          <w:u w:val="single"/>
+        </w:rPr>
+        <w:t>1</w:t>
+      </w:r>
+      <w:r>
+        <w:rPr>
+          <w:u w:val="single"/>
+        </w:rPr>
+        <w:t>3</w:t>
+      </w:r>
+      <w:r>
+        <w:t xml:space="preserve"> (</w:t>
+      </w:r>
+      <w:r>
+        <w:t xml:space="preserve">~Line </w:t>
+      </w:r>
+      <w:r>
+        <w:t>230</w:t>
+      </w:r>
+      <w:r>
+        <w:t>)</w:t>
+      </w:r>
+      <w:r>
+        <w:t xml:space="preserve">: </w:t>
+      </w:r>
+    </w:p>
+    <w:p>
+      <w:r>
+        <w:t>C</w:t>
+      </w:r>
+      <w:r>
+        <w:t>ode that will pull only the first two rows of the columns "age" and "</w:t>
+      </w:r>
+      <w:r>
+        <w:t>triceps" from the Pima data set:</w:t>
+      </w:r>
+    </w:p>
+    <w:p>
+      <w:r>
+        <w:t>Answer: * code used to subset</w:t>
+      </w:r>
+    </w:p>
+    <w:p/>
+    <w:p>
+      <w:r>
+        <w:t>Exercise 14 (~Line 240):</w:t>
+      </w:r>
+    </w:p>
+    <w:p>
+      <w:r>
+        <w:t xml:space="preserve">Calculate the mean and standard deviation </w:t>
+      </w:r>
+      <w:r>
+        <w:t>individual</w:t>
+      </w:r>
+      <w:r>
+        <w:t>ly</w:t>
+      </w:r>
+      <w:r>
+        <w:t xml:space="preserve"> for each of the three columns of "</w:t>
+      </w:r>
+      <w:proofErr w:type="spellStart"/>
+      <w:r>
+        <w:t>subset_Pima</w:t>
+      </w:r>
+      <w:proofErr w:type="spellEnd"/>
+      <w:r>
+        <w:t xml:space="preserve">". </w:t>
+      </w:r>
+    </w:p>
+    <w:p>
+      <w:r>
+        <w:t>Answer:</w:t>
+      </w:r>
+    </w:p>
+    <w:p/>
+    <w:p>
+      <w:r>
+        <w:rPr>
+          <w:u w:val="single"/>
+        </w:rPr>
+        <w:t xml:space="preserve">Exercise </w:t>
+      </w:r>
+      <w:r>
+        <w:rPr>
+          <w:u w:val="single"/>
+        </w:rPr>
+        <w:t>1</w:t>
+      </w:r>
+      <w:r>
+        <w:rPr>
+          <w:u w:val="single"/>
+        </w:rPr>
+        <w:t>5</w:t>
+      </w:r>
+      <w:r>
+        <w:t xml:space="preserve"> (</w:t>
+      </w:r>
+      <w:r>
+        <w:t xml:space="preserve">~Line </w:t>
+      </w:r>
+      <w:r>
+        <w:t>2</w:t>
+      </w:r>
+      <w:r>
+        <w:t>50</w:t>
+      </w:r>
+      <w:r>
+        <w:t>)</w:t>
+      </w:r>
+      <w:r>
+        <w:t xml:space="preserve">: </w:t>
+      </w:r>
+    </w:p>
+    <w:p>
+      <w:r>
+        <w:t>C</w:t>
+      </w:r>
+      <w:r>
+        <w:t>ode you used to load the dat</w:t>
+      </w:r>
+      <w:r>
+        <w:t xml:space="preserve">a </w:t>
+      </w:r>
+      <w:r>
+        <w:t>“metadata” into R:</w:t>
+      </w:r>
+    </w:p>
+    <w:p>
+      <w:r>
+        <w:t>Answer:</w:t>
+      </w:r>
+      <w:r>
+        <w:t xml:space="preserve">     </w:t>
+      </w:r>
+    </w:p>
+    <w:p/>
+    <w:p>
+      <w:r>
+        <w:rPr>
+          <w:u w:val="single"/>
+        </w:rPr>
+        <w:t xml:space="preserve">Exercise </w:t>
+      </w:r>
+      <w:r>
+        <w:rPr>
+          <w:u w:val="single"/>
+        </w:rPr>
+        <w:t>1</w:t>
+      </w:r>
+      <w:r>
+        <w:rPr>
+          <w:u w:val="single"/>
+        </w:rPr>
+        <w:t>6</w:t>
+      </w:r>
+      <w:r>
+        <w:t xml:space="preserve"> (</w:t>
+      </w:r>
+      <w:r>
+        <w:t xml:space="preserve">~Line </w:t>
+      </w:r>
+      <w:r>
+        <w:t>270</w:t>
+      </w:r>
+      <w:r>
+        <w:t>)</w:t>
+      </w:r>
+      <w:r>
+        <w:t xml:space="preserve">: </w:t>
+      </w:r>
+    </w:p>
+    <w:p>
+      <w:r>
+        <w:t xml:space="preserve">Code </w:t>
+      </w:r>
+      <w:r>
+        <w:t xml:space="preserve">you used </w:t>
+      </w:r>
+      <w:r>
+        <w:t>to create a new column</w:t>
+      </w:r>
+      <w:r>
+        <w:t xml:space="preserve"> </w:t>
+      </w:r>
+      <w:r>
+        <w:t>"</w:t>
+      </w:r>
+      <w:proofErr w:type="spellStart"/>
+      <w:r>
+        <w:t>Infestation_Stage</w:t>
+      </w:r>
+      <w:proofErr w:type="spellEnd"/>
+      <w:r>
+        <w:t>"</w:t>
+      </w:r>
+      <w:r>
+        <w:t>, and add</w:t>
+      </w:r>
+      <w:r>
+        <w:t xml:space="preserve"> values to this column for each sample based on the sample ID:</w:t>
+      </w:r>
+    </w:p>
+    <w:p/>
+    <w:p/>
+    <w:p>
+      <w:r>
+        <w:rPr>
+          <w:u w:val="single"/>
+        </w:rPr>
+        <w:t xml:space="preserve">Exercise </w:t>
+      </w:r>
+      <w:r>
+        <w:rPr>
+          <w:u w:val="single"/>
+        </w:rPr>
+        <w:t>1</w:t>
+      </w:r>
+      <w:r>
+        <w:rPr>
+          <w:u w:val="single"/>
+        </w:rPr>
+        <w:t>7</w:t>
+      </w:r>
+      <w:r>
+        <w:t xml:space="preserve"> (</w:t>
+      </w:r>
+      <w:r>
+        <w:t xml:space="preserve">~Line </w:t>
+      </w:r>
+      <w:r>
+        <w:t>280</w:t>
+      </w:r>
+      <w:r>
+        <w:t>)</w:t>
+      </w:r>
+      <w:r>
+        <w:t xml:space="preserve">: </w:t>
+      </w:r>
+    </w:p>
+    <w:p>
+      <w:r>
+        <w:t>C</w:t>
+      </w:r>
+      <w:r>
+        <w:t xml:space="preserve">ode you used to </w:t>
+      </w:r>
+      <w:r>
+        <w:t>save the metadata file as a new file in your folder on the Desktop:</w:t>
+      </w:r>
+    </w:p>
+    <w:p/>
+    <w:p>
+      <w:r>
+        <w:rPr>
+          <w:u w:val="single"/>
+        </w:rPr>
+        <w:t xml:space="preserve">Exercise </w:t>
+      </w:r>
+      <w:r>
+        <w:rPr>
+          <w:u w:val="single"/>
+        </w:rPr>
+        <w:t>1</w:t>
+      </w:r>
+      <w:r>
+        <w:rPr>
+          <w:u w:val="single"/>
+        </w:rPr>
+        <w:t>8</w:t>
+      </w:r>
+      <w:r>
+        <w:t xml:space="preserve"> (</w:t>
+      </w:r>
+      <w:r>
+        <w:t xml:space="preserve">~Line </w:t>
+      </w:r>
+      <w:r>
+        <w:t>290</w:t>
+      </w:r>
+      <w:r>
+        <w:t>)</w:t>
+      </w:r>
+      <w:r>
+        <w:t xml:space="preserve">: </w:t>
+      </w:r>
+      <w:r>
+        <w:t>E</w:t>
+      </w:r>
+      <w:r>
+        <w:t xml:space="preserve">mpty and reload of your </w:t>
+      </w:r>
+      <w:r>
+        <w:t>environment.</w:t>
+      </w:r>
+    </w:p>
+    <w:p/>
+    <w:p/>
+    <w:p>
+      <w:pPr>
+        <w:rPr>
+          <w:b/>
+        </w:rPr>
+      </w:pPr>
+      <w:r>
+        <w:rPr>
+          <w:b/>
+        </w:rPr>
+        <w:t>#Final exercise:</w:t>
+      </w:r>
+    </w:p>
+    <w:p>
+      <w:r>
+        <w:t>Answer:</w:t>
+      </w:r>
+    </w:p>
+    <w:p>
       <w:bookmarkStart w:id="1" w:name="_GoBack"/>
       <w:bookmarkEnd w:id="1"/>
     </w:p>
     <w:p/>
-    <w:p>
-      <w:pPr>
-        <w:rPr>
-          <w:b/>
-        </w:rPr>
-      </w:pPr>
-      <w:r>
-        <w:rPr>
-          <w:b/>
-        </w:rPr>
-        <w:t>#Familiarizing yourself with your working environment.</w:t>
-      </w:r>
-    </w:p>
-    <w:p>
-      <w:r>
-        <w:rPr>
-          <w:u w:val="single"/>
-        </w:rPr>
-        <w:t xml:space="preserve">Exercise </w:t>
-      </w:r>
-      <w:r>
-        <w:rPr>
-          <w:u w:val="single"/>
-        </w:rPr>
-        <w:t>3</w:t>
-      </w:r>
-      <w:r>
-        <w:t xml:space="preserve"> (</w:t>
-      </w:r>
-      <w:r>
-        <w:t>~</w:t>
-      </w:r>
-      <w:r>
-        <w:t xml:space="preserve">Line </w:t>
-      </w:r>
-      <w:r>
-        <w:t>72</w:t>
-      </w:r>
-      <w:r>
-        <w:t>)</w:t>
-      </w:r>
-    </w:p>
-    <w:p>
-      <w:r>
-        <w:t>Code used to chan</w:t>
-      </w:r>
-      <w:r>
-        <w:t>ge your working directory to your</w:t>
-      </w:r>
-      <w:r>
-        <w:t xml:space="preserve"> </w:t>
-      </w:r>
-      <w:r>
-        <w:t xml:space="preserve">ECOL5540 </w:t>
-      </w:r>
-      <w:r>
-        <w:t>folder on your</w:t>
-      </w:r>
-      <w:r>
-        <w:t xml:space="preserve"> Desktop</w:t>
-      </w:r>
-      <w:r>
-        <w:t xml:space="preserve"> and display what your current working directory is:</w:t>
-      </w:r>
-      <w:r>
-        <w:t xml:space="preserve"> </w:t>
-      </w:r>
-    </w:p>
-    <w:p/>
-    <w:p/>
-    <w:p>
-      <w:r>
-        <w:rPr>
-          <w:u w:val="single"/>
-        </w:rPr>
-        <w:t>Exercise 4</w:t>
-      </w:r>
-      <w:r>
-        <w:t xml:space="preserve"> (</w:t>
-      </w:r>
-      <w:r>
-        <w:t>~</w:t>
-      </w:r>
-      <w:r>
-        <w:t xml:space="preserve">Line </w:t>
-      </w:r>
-      <w:r>
-        <w:t>8</w:t>
-      </w:r>
-      <w:r>
-        <w:t>9</w:t>
-      </w:r>
-      <w:r>
-        <w:t>)</w:t>
-      </w:r>
-    </w:p>
-    <w:p>
-      <w:r>
-        <w:t>Question 1</w:t>
-      </w:r>
-      <w:r>
-        <w:t xml:space="preserve">: What is the difference </w:t>
-      </w:r>
-      <w:r>
-        <w:t xml:space="preserve">between the 2 codes </w:t>
-      </w:r>
-      <w:r>
-        <w:t xml:space="preserve">and what does it do? </w:t>
-      </w:r>
-    </w:p>
-    <w:p>
-      <w:r>
-        <w:lastRenderedPageBreak/>
-        <w:t xml:space="preserve">Answer: </w:t>
-      </w:r>
-      <w:r>
-        <w:t>*“&lt;-” allows you to save things in your environment</w:t>
-      </w:r>
-    </w:p>
-    <w:p/>
-    <w:p>
-      <w:r>
-        <w:t xml:space="preserve">Question 2: </w:t>
-      </w:r>
-      <w:r>
-        <w:t xml:space="preserve">What happened when you forget to include the "" around the file name? </w:t>
-      </w:r>
-    </w:p>
-    <w:p>
-      <w:r>
-        <w:t xml:space="preserve">Answer: </w:t>
-      </w:r>
-      <w:r>
-        <w:t>*it doesn’t work</w:t>
-      </w:r>
-    </w:p>
-    <w:p/>
-    <w:p>
-      <w:r>
-        <w:t xml:space="preserve">Question 3: </w:t>
-      </w:r>
-      <w:r>
-        <w:t xml:space="preserve">What happens when </w:t>
-      </w:r>
-      <w:proofErr w:type="spellStart"/>
-      <w:r>
-        <w:t>your</w:t>
-      </w:r>
-      <w:proofErr w:type="spellEnd"/>
-      <w:r>
-        <w:t xml:space="preserve"> working directory is changed back to the "Downloads" file?</w:t>
-      </w:r>
-    </w:p>
-    <w:p>
-      <w:r>
-        <w:t xml:space="preserve">Answer: </w:t>
-      </w:r>
-      <w:r>
-        <w:t xml:space="preserve">*it doesn’t work because the pima.csv file doesn’t exist in that location. </w:t>
-      </w:r>
-    </w:p>
-    <w:p/>
-    <w:p>
-      <w:pPr>
-        <w:rPr>
-          <w:b/>
-        </w:rPr>
-      </w:pPr>
-      <w:r>
-        <w:rPr>
-          <w:b/>
-        </w:rPr>
-        <w:t>#Loading data</w:t>
-      </w:r>
-    </w:p>
-    <w:p>
-      <w:r>
-        <w:rPr>
-          <w:u w:val="single"/>
-        </w:rPr>
-        <w:t xml:space="preserve">Exercise </w:t>
-      </w:r>
-      <w:r>
-        <w:rPr>
-          <w:u w:val="single"/>
-        </w:rPr>
-        <w:t>5</w:t>
-      </w:r>
-      <w:r>
-        <w:t xml:space="preserve"> (</w:t>
-      </w:r>
-      <w:r>
-        <w:t>~</w:t>
-      </w:r>
-      <w:r>
-        <w:t xml:space="preserve">Line </w:t>
-      </w:r>
-      <w:r>
-        <w:t>97</w:t>
-      </w:r>
-      <w:r>
-        <w:t>)</w:t>
-      </w:r>
-    </w:p>
-    <w:p>
-      <w:r>
-        <w:t>Error message from code in lines 98-</w:t>
-      </w:r>
-      <w:r>
-        <w:t xml:space="preserve">100 and your code if you were able to get the .csv read in successfully. </w:t>
-      </w:r>
-    </w:p>
-    <w:p>
-      <w:proofErr w:type="gramStart"/>
-      <w:r>
-        <w:t>Answer:</w:t>
-      </w:r>
-      <w:r>
-        <w:t>*</w:t>
-      </w:r>
-      <w:proofErr w:type="gramEnd"/>
-      <w:r>
-        <w:t xml:space="preserve">doesn’t exist </w:t>
-      </w:r>
-    </w:p>
-    <w:p/>
-    <w:p>
-      <w:r>
-        <w:t>C</w:t>
-      </w:r>
-      <w:r>
-        <w:t>orrect code to read in the Pima.csv file using the entire pathway</w:t>
-      </w:r>
-      <w:r>
-        <w:t xml:space="preserve"> to your folder on your Desktop:</w:t>
-      </w:r>
-      <w:r>
-        <w:t xml:space="preserve"> “/Users/….”</w:t>
-      </w:r>
-    </w:p>
-    <w:p/>
-    <w:p>
-      <w:r>
-        <w:rPr>
-          <w:u w:val="single"/>
-        </w:rPr>
-        <w:t>Exercise 6</w:t>
-      </w:r>
-      <w:r>
-        <w:t xml:space="preserve"> (</w:t>
-      </w:r>
-      <w:r>
-        <w:t>~L</w:t>
-      </w:r>
-      <w:r>
-        <w:t>ine 11</w:t>
-      </w:r>
-      <w:r>
-        <w:t>5</w:t>
-      </w:r>
-      <w:r>
-        <w:t>)</w:t>
-      </w:r>
-      <w:r>
-        <w:t xml:space="preserve">: </w:t>
-      </w:r>
-    </w:p>
-    <w:p>
-      <w:r>
-        <w:t>D</w:t>
-      </w:r>
-      <w:r>
-        <w:t>escription</w:t>
-      </w:r>
-      <w:r>
-        <w:t xml:space="preserve"> </w:t>
-      </w:r>
-      <w:proofErr w:type="gramStart"/>
-      <w:r>
-        <w:t xml:space="preserve">of </w:t>
-      </w:r>
-      <w:r>
-        <w:t xml:space="preserve"> "</w:t>
-      </w:r>
-      <w:proofErr w:type="gramEnd"/>
-      <w:r>
-        <w:t>read.csv"</w:t>
-      </w:r>
-      <w:r>
-        <w:t xml:space="preserve"> in help window: </w:t>
-      </w:r>
-      <w:r>
-        <w:t xml:space="preserve"> </w:t>
-      </w:r>
-    </w:p>
-    <w:p>
-      <w:r>
-        <w:t>Answer: *paste in description</w:t>
-      </w:r>
-    </w:p>
-    <w:p/>
-    <w:p>
-      <w:r>
-        <w:rPr>
-          <w:u w:val="single"/>
-        </w:rPr>
-        <w:t xml:space="preserve">Exercise </w:t>
-      </w:r>
-      <w:r>
-        <w:rPr>
-          <w:u w:val="single"/>
-        </w:rPr>
-        <w:t>7</w:t>
-      </w:r>
-      <w:r>
-        <w:t xml:space="preserve"> (</w:t>
-      </w:r>
-      <w:r>
-        <w:t>~L</w:t>
-      </w:r>
-      <w:r>
-        <w:t>ine 1</w:t>
-      </w:r>
-      <w:r>
-        <w:t>30</w:t>
-      </w:r>
-      <w:r>
-        <w:t>)</w:t>
-      </w:r>
-      <w:r>
-        <w:t xml:space="preserve">: </w:t>
-      </w:r>
-    </w:p>
-    <w:p>
-      <w:r>
-        <w:t>Question 1: What are some other types of data in R according to your Google search?</w:t>
-      </w:r>
-    </w:p>
-    <w:p>
-      <w:r>
-        <w:t>Answer:</w:t>
-      </w:r>
-      <w:r>
-        <w:t xml:space="preserve"> *matrix, </w:t>
-      </w:r>
-      <w:proofErr w:type="spellStart"/>
-      <w:r>
-        <w:t>etc</w:t>
-      </w:r>
-      <w:proofErr w:type="spellEnd"/>
-    </w:p>
-    <w:p/>
-    <w:p>
-      <w:r>
-        <w:rPr>
-          <w:u w:val="single"/>
-        </w:rPr>
-        <w:t xml:space="preserve">Exercise </w:t>
-      </w:r>
-      <w:r>
-        <w:rPr>
-          <w:u w:val="single"/>
-        </w:rPr>
-        <w:t>8</w:t>
-      </w:r>
-      <w:r>
-        <w:t xml:space="preserve"> (</w:t>
-      </w:r>
-      <w:r>
-        <w:t>~L</w:t>
-      </w:r>
-      <w:r>
-        <w:t>ine 131)</w:t>
-      </w:r>
-      <w:r>
-        <w:t xml:space="preserve">: </w:t>
-      </w:r>
-    </w:p>
-    <w:p>
-      <w:r>
-        <w:t>Question 1:</w:t>
-      </w:r>
-      <w:r>
-        <w:t xml:space="preserve"> </w:t>
-      </w:r>
-      <w:r>
-        <w:t>What does the structure looks like when it is a matrix?</w:t>
-      </w:r>
-    </w:p>
-    <w:p>
-      <w:r>
-        <w:t>Answer:</w:t>
-      </w:r>
-      <w:r>
-        <w:t xml:space="preserve"> *</w:t>
-      </w:r>
-      <w:r>
-        <w:t xml:space="preserve">only four lines show up and </w:t>
-      </w:r>
-      <w:proofErr w:type="spellStart"/>
-      <w:r>
-        <w:t>its</w:t>
-      </w:r>
-      <w:proofErr w:type="spellEnd"/>
-      <w:r>
-        <w:t xml:space="preserve"> not a line for each variable anymore</w:t>
-      </w:r>
-    </w:p>
-    <w:p/>
-    <w:p/>
-    <w:p>
-      <w:pPr>
-        <w:rPr>
-          <w:b/>
-        </w:rPr>
-      </w:pPr>
-      <w:r>
-        <w:rPr>
-          <w:b/>
-        </w:rPr>
-        <w:t>#Working with data</w:t>
-      </w:r>
-    </w:p>
-    <w:p>
-      <w:r>
-        <w:rPr>
-          <w:u w:val="single"/>
-        </w:rPr>
-        <w:t xml:space="preserve">Exercise </w:t>
-      </w:r>
-      <w:r>
-        <w:rPr>
-          <w:u w:val="single"/>
-        </w:rPr>
-        <w:t>9</w:t>
-      </w:r>
-      <w:r>
-        <w:t xml:space="preserve"> (</w:t>
-      </w:r>
-      <w:r>
-        <w:t>~L</w:t>
-      </w:r>
-      <w:r>
-        <w:t>ine 1</w:t>
-      </w:r>
-      <w:r>
-        <w:t>5</w:t>
-      </w:r>
-      <w:r>
-        <w:t>7</w:t>
-      </w:r>
-      <w:r>
-        <w:t>)</w:t>
-      </w:r>
-      <w:r>
-        <w:t xml:space="preserve">: </w:t>
-      </w:r>
-    </w:p>
-    <w:p>
-      <w:r>
-        <w:t>Code to create a dataset with a subset of columns (columns 1-5)</w:t>
-      </w:r>
-      <w:r>
-        <w:t>:</w:t>
-      </w:r>
-    </w:p>
-    <w:p>
-      <w:r>
-        <w:t>Answer: *however students find to subset code</w:t>
-      </w:r>
-    </w:p>
-    <w:p/>
-    <w:p>
-      <w:r>
-        <w:t>F</w:t>
-      </w:r>
-      <w:r>
-        <w:t>irst line of the resulting display of the data structure using the '</w:t>
-      </w:r>
-      <w:proofErr w:type="spellStart"/>
-      <w:r>
-        <w:t>str</w:t>
-      </w:r>
-      <w:proofErr w:type="spellEnd"/>
-      <w:r>
-        <w:t>' command</w:t>
-      </w:r>
-      <w:r>
-        <w:t>:</w:t>
-      </w:r>
-    </w:p>
-    <w:p/>
-    <w:p>
-      <w:pPr>
-        <w:rPr>
-          <w:u w:val="single"/>
-        </w:rPr>
-      </w:pPr>
-    </w:p>
-    <w:p>
-      <w:r>
-        <w:rPr>
-          <w:u w:val="single"/>
-        </w:rPr>
-        <w:t xml:space="preserve">Exercise </w:t>
-      </w:r>
-      <w:r>
-        <w:rPr>
-          <w:u w:val="single"/>
-        </w:rPr>
-        <w:t>10</w:t>
-      </w:r>
-      <w:r>
-        <w:t xml:space="preserve"> (</w:t>
-      </w:r>
-      <w:r>
-        <w:t xml:space="preserve">~Line </w:t>
-      </w:r>
-      <w:r>
-        <w:t>1</w:t>
-      </w:r>
-      <w:r>
-        <w:t>72</w:t>
-      </w:r>
-      <w:r>
-        <w:t>)</w:t>
-      </w:r>
-      <w:r>
-        <w:t xml:space="preserve">: </w:t>
-      </w:r>
-    </w:p>
-    <w:p>
-      <w:r>
-        <w:t>Question 1: What does the code “</w:t>
-      </w:r>
-      <w:proofErr w:type="spellStart"/>
-      <w:r>
-        <w:t>subset_Pima</w:t>
-      </w:r>
-      <w:proofErr w:type="spellEnd"/>
-      <w:r>
-        <w:t>&lt;-Pima</w:t>
-      </w:r>
-      <w:proofErr w:type="gramStart"/>
-      <w:r>
-        <w:t>[,</w:t>
-      </w:r>
-      <w:proofErr w:type="spellStart"/>
-      <w:r>
-        <w:t>colnames</w:t>
-      </w:r>
-      <w:proofErr w:type="spellEnd"/>
-      <w:proofErr w:type="gramEnd"/>
-      <w:r>
-        <w:t xml:space="preserve">(Pima) %in% </w:t>
-      </w:r>
-      <w:proofErr w:type="spellStart"/>
-      <w:r>
-        <w:t>columns_to_keep</w:t>
-      </w:r>
-      <w:proofErr w:type="spellEnd"/>
-      <w:r>
-        <w:t>]</w:t>
-      </w:r>
-      <w:r>
-        <w:t>”  do? Describe in your own words.</w:t>
-      </w:r>
-    </w:p>
-    <w:p>
-      <w:r>
-        <w:t>Answer:</w:t>
-      </w:r>
-      <w:r>
-        <w:t xml:space="preserve"> *subset the data to only include the columns found in the vector. </w:t>
-      </w:r>
-    </w:p>
-    <w:p/>
-    <w:p>
-      <w:r>
-        <w:rPr>
-          <w:u w:val="single"/>
-        </w:rPr>
-        <w:t xml:space="preserve">Exercise </w:t>
-      </w:r>
-      <w:r>
-        <w:rPr>
-          <w:u w:val="single"/>
-        </w:rPr>
-        <w:t>11</w:t>
-      </w:r>
-      <w:r>
-        <w:t xml:space="preserve"> (</w:t>
-      </w:r>
-      <w:r>
-        <w:t xml:space="preserve">~Line </w:t>
-      </w:r>
-      <w:r>
-        <w:t>174)</w:t>
-      </w:r>
-      <w:r>
-        <w:t xml:space="preserve">: </w:t>
-      </w:r>
-    </w:p>
-    <w:p>
-      <w:r>
-        <w:lastRenderedPageBreak/>
-        <w:t>C</w:t>
-      </w:r>
-      <w:r>
-        <w:t>ode that will pull only the first two rows of the columns "age" and "</w:t>
-      </w:r>
-      <w:r>
-        <w:t>triceps" from the Pima data set:</w:t>
-      </w:r>
-    </w:p>
-    <w:p>
-      <w:r>
-        <w:t>Answer: * code used to subset</w:t>
-      </w:r>
-    </w:p>
-    <w:p/>
-    <w:p/>
-    <w:p>
-      <w:r>
-        <w:rPr>
-          <w:u w:val="single"/>
-        </w:rPr>
-        <w:t xml:space="preserve">Exercise </w:t>
-      </w:r>
-      <w:r>
-        <w:rPr>
-          <w:u w:val="single"/>
-        </w:rPr>
-        <w:t>12</w:t>
-      </w:r>
-      <w:r>
-        <w:t xml:space="preserve"> (</w:t>
-      </w:r>
-      <w:r>
-        <w:t xml:space="preserve">~Line </w:t>
-      </w:r>
-      <w:r>
-        <w:t>198)</w:t>
-      </w:r>
-      <w:r>
-        <w:t xml:space="preserve">: </w:t>
-      </w:r>
-    </w:p>
-    <w:p>
-      <w:r>
-        <w:t>C</w:t>
-      </w:r>
-      <w:r>
-        <w:t xml:space="preserve">ode that </w:t>
-      </w:r>
-      <w:r>
-        <w:t>will filter the P</w:t>
-      </w:r>
-      <w:r>
-        <w:t xml:space="preserve">ima </w:t>
-      </w:r>
-      <w:r>
-        <w:t xml:space="preserve">dataset </w:t>
-      </w:r>
-      <w:r>
-        <w:t>to only include th</w:t>
-      </w:r>
-      <w:r>
-        <w:t>e individuals that are over 25, and t</w:t>
-      </w:r>
-      <w:r>
-        <w:t>hen get the average B.M.I. for both the po</w:t>
-      </w:r>
-      <w:r>
-        <w:t>sitive and negative test groups:</w:t>
-      </w:r>
-    </w:p>
-    <w:p/>
-    <w:p/>
-    <w:p>
-      <w:r>
-        <w:t>Fill out the values in the table</w:t>
-      </w:r>
-    </w:p>
-    <w:tbl>
-      <w:tblPr>
-        <w:tblStyle w:val="TableGrid"/>
-        <w:tblW w:w="0" w:type="auto"/>
-        <w:tblLook w:val="04A0" w:firstRow="1" w:lastRow="0" w:firstColumn="1" w:lastColumn="0" w:noHBand="0" w:noVBand="1"/>
-      </w:tblPr>
-      <w:tblGrid>
-        <w:gridCol w:w="1165"/>
-        <w:gridCol w:w="2610"/>
-      </w:tblGrid>
-      <w:tr>
-        <w:tc>
-          <w:tcPr>
-            <w:tcW w:w="1165" w:type="dxa"/>
-          </w:tcPr>
-          <w:p>
-            <w:r>
-              <w:t>Test</w:t>
-            </w:r>
-          </w:p>
-        </w:tc>
-        <w:tc>
-          <w:tcPr>
-            <w:tcW w:w="2610" w:type="dxa"/>
-          </w:tcPr>
-          <w:p>
-            <w:r>
-              <w:t xml:space="preserve">Mean </w:t>
-            </w:r>
-            <w:r>
-              <w:t>BMI</w:t>
-            </w:r>
-          </w:p>
-        </w:tc>
-      </w:tr>
-      <w:tr>
-        <w:tc>
-          <w:tcPr>
-            <w:tcW w:w="1165" w:type="dxa"/>
-          </w:tcPr>
-          <w:p>
-            <w:r>
-              <w:t>0</w:t>
-            </w:r>
-          </w:p>
-        </w:tc>
-        <w:tc>
-          <w:tcPr>
-            <w:tcW w:w="2610" w:type="dxa"/>
-          </w:tcPr>
-          <w:p>
-            <w:r>
-              <w:t>*</w:t>
-            </w:r>
-            <w:r>
-              <w:t>31</w:t>
-            </w:r>
-          </w:p>
-        </w:tc>
-      </w:tr>
-      <w:tr>
-        <w:tc>
-          <w:tcPr>
-            <w:tcW w:w="1165" w:type="dxa"/>
-          </w:tcPr>
-          <w:p>
-            <w:r>
-              <w:t>1</w:t>
-            </w:r>
-          </w:p>
-        </w:tc>
-        <w:tc>
-          <w:tcPr>
-            <w:tcW w:w="2610" w:type="dxa"/>
-          </w:tcPr>
-          <w:p>
-            <w:r>
-              <w:t>*</w:t>
-            </w:r>
-            <w:r>
-              <w:t>34</w:t>
-            </w:r>
-          </w:p>
-        </w:tc>
-      </w:tr>
-    </w:tbl>
-    <w:p/>
-    <w:p>
-      <w:r>
-        <w:rPr>
-          <w:u w:val="single"/>
-        </w:rPr>
-        <w:t xml:space="preserve">Exercise </w:t>
-      </w:r>
-      <w:r>
-        <w:rPr>
-          <w:u w:val="single"/>
-        </w:rPr>
-        <w:t>13</w:t>
-      </w:r>
-      <w:r>
-        <w:t xml:space="preserve"> (</w:t>
-      </w:r>
-      <w:r>
-        <w:t xml:space="preserve">~Line </w:t>
-      </w:r>
-      <w:r>
-        <w:t>210)</w:t>
-      </w:r>
-      <w:r>
-        <w:t xml:space="preserve">: </w:t>
-      </w:r>
-    </w:p>
-    <w:p>
-      <w:r>
-        <w:t>C</w:t>
-      </w:r>
-      <w:r>
-        <w:t>ode you used to load the dat</w:t>
-      </w:r>
-      <w:r>
-        <w:t xml:space="preserve">a </w:t>
-      </w:r>
-      <w:r>
-        <w:t>“metadata” into R:</w:t>
-      </w:r>
-    </w:p>
-    <w:p>
-      <w:r>
-        <w:t>Answer:</w:t>
-      </w:r>
-      <w:r>
-        <w:t xml:space="preserve">     </w:t>
-      </w:r>
-    </w:p>
-    <w:p/>
-    <w:p>
-      <w:r>
-        <w:rPr>
-          <w:u w:val="single"/>
-        </w:rPr>
-        <w:t xml:space="preserve">Exercise </w:t>
-      </w:r>
-      <w:r>
-        <w:rPr>
-          <w:u w:val="single"/>
-        </w:rPr>
-        <w:t>14</w:t>
-      </w:r>
-      <w:r>
-        <w:t xml:space="preserve"> (</w:t>
-      </w:r>
-      <w:r>
-        <w:t xml:space="preserve">~Line </w:t>
-      </w:r>
-      <w:r>
-        <w:t>234)</w:t>
-      </w:r>
-      <w:r>
-        <w:t xml:space="preserve">: </w:t>
-      </w:r>
-    </w:p>
-    <w:p>
-      <w:r>
-        <w:t xml:space="preserve">Code </w:t>
-      </w:r>
-      <w:r>
-        <w:t xml:space="preserve">you used </w:t>
-      </w:r>
-      <w:r>
-        <w:t>to create a new column</w:t>
-      </w:r>
-      <w:r>
-        <w:t xml:space="preserve"> </w:t>
-      </w:r>
-      <w:r>
-        <w:t>"</w:t>
-      </w:r>
-      <w:proofErr w:type="spellStart"/>
-      <w:r>
-        <w:t>Infestation_Stage</w:t>
-      </w:r>
-      <w:proofErr w:type="spellEnd"/>
-      <w:r>
-        <w:t>"</w:t>
-      </w:r>
-      <w:r>
-        <w:t>, and add</w:t>
-      </w:r>
-      <w:r>
-        <w:t xml:space="preserve"> values to this column for each sample based on the sample ID:</w:t>
-      </w:r>
-    </w:p>
-    <w:p/>
-    <w:p/>
-    <w:p>
-      <w:r>
-        <w:rPr>
-          <w:u w:val="single"/>
-        </w:rPr>
-        <w:t xml:space="preserve">Exercise </w:t>
-      </w:r>
-      <w:r>
-        <w:rPr>
-          <w:u w:val="single"/>
-        </w:rPr>
-        <w:t>15</w:t>
-      </w:r>
-      <w:r>
-        <w:t xml:space="preserve"> (</w:t>
-      </w:r>
-      <w:r>
-        <w:t xml:space="preserve">~Line </w:t>
-      </w:r>
-      <w:r>
-        <w:t>254)</w:t>
-      </w:r>
-      <w:r>
-        <w:t xml:space="preserve">: </w:t>
-      </w:r>
-    </w:p>
-    <w:p>
-      <w:r>
-        <w:t>C</w:t>
-      </w:r>
-      <w:r>
-        <w:t xml:space="preserve">ode you used to </w:t>
-      </w:r>
-      <w:r>
-        <w:t>save the metadata file as a new file in your folder on the Desktop:</w:t>
-      </w:r>
-    </w:p>
-    <w:p/>
-    <w:p>
-      <w:r>
-        <w:rPr>
-          <w:u w:val="single"/>
-        </w:rPr>
-        <w:t xml:space="preserve">Exercise </w:t>
-      </w:r>
-      <w:r>
-        <w:rPr>
-          <w:u w:val="single"/>
-        </w:rPr>
-        <w:t>16</w:t>
-      </w:r>
-      <w:r>
-        <w:t xml:space="preserve"> (</w:t>
-      </w:r>
-      <w:r>
-        <w:t xml:space="preserve">~Line </w:t>
-      </w:r>
-      <w:r>
-        <w:t>263)</w:t>
-      </w:r>
-      <w:r>
-        <w:t xml:space="preserve">: </w:t>
-      </w:r>
-      <w:r>
-        <w:t>E</w:t>
-      </w:r>
-      <w:r>
-        <w:t xml:space="preserve">mpty and reload of your </w:t>
-      </w:r>
-      <w:r>
-        <w:t>environment.</w:t>
-      </w:r>
-    </w:p>
-    <w:p/>
-    <w:p/>
-    <w:p>
-      <w:r>
-        <w:t xml:space="preserve">**Exercises 13-14 can be tailored to each specific class </w:t>
-      </w:r>
-    </w:p>
     <w:sectPr>
       <w:pgSz w:w="12240" w:h="15840"/>
       <w:pgMar w:top="1440" w:right="1440" w:bottom="1440" w:left="1440" w:header="720" w:footer="720" w:gutter="0"/>

--- a/Introduction_to_R_worksheet_LS.docx
+++ b/Introduction_to_R_worksheet_LS.docx
@@ -159,9 +159,12 @@
       <w:r>
         <w:t xml:space="preserve">The tutorial contains </w:t>
       </w:r>
+      <w:r>
+        <w:t>19</w:t>
+      </w:r>
       <w:commentRangeStart w:id="0"/>
       <w:r>
-        <w:t xml:space="preserve">16 </w:t>
+        <w:t xml:space="preserve"> </w:t>
       </w:r>
       <w:commentRangeEnd w:id="0"/>
       <w:r>
@@ -197,6 +200,13 @@
       </w:r>
     </w:p>
     <w:p>
+      <w:pPr>
+        <w:rPr>
+          <w:b/>
+        </w:rPr>
+      </w:pPr>
+    </w:p>
+    <w:p>
       <w:r>
         <w:rPr>
           <w:u w:val="single"/>
@@ -361,7 +371,15 @@
         <w:t xml:space="preserve">Exercise 3: </w:t>
       </w:r>
       <w:r>
-        <w:t xml:space="preserve">(~Line 71) </w:t>
+        <w:t>(~Line 7</w:t>
+      </w:r>
+      <w:r>
+        <w:t>0</w:t>
+      </w:r>
+      <w:bookmarkStart w:id="1" w:name="_GoBack"/>
+      <w:bookmarkEnd w:id="1"/>
+      <w:r>
+        <w:t xml:space="preserve">) </w:t>
       </w:r>
     </w:p>
     <w:p>
@@ -917,6 +935,7 @@
     </w:p>
     <w:p>
       <w:r>
+        <w:lastRenderedPageBreak/>
         <w:t>Answer: *however students find to subset code</w:t>
       </w:r>
     </w:p>
@@ -1354,10 +1373,7 @@
         <w:t>Answer:</w:t>
       </w:r>
     </w:p>
-    <w:p>
-      <w:bookmarkStart w:id="1" w:name="_GoBack"/>
-      <w:bookmarkEnd w:id="1"/>
-    </w:p>
+    <w:p/>
     <w:p/>
     <w:sectPr>
       <w:pgSz w:w="12240" w:h="15840"/>

--- a/Introduction_to_R_worksheet_LS.docx
+++ b/Introduction_to_R_worksheet_LS.docx
@@ -185,7 +185,11 @@
       <w:r>
         <w:t xml:space="preserve">Open the R script </w:t>
       </w:r>
-    </w:p>
+      <w:r>
+        <w:t xml:space="preserve">and start reading. </w:t>
+      </w:r>
+    </w:p>
+    <w:p/>
     <w:p>
       <w:pPr>
         <w:rPr>
@@ -327,18 +331,185 @@
         <w:t>Line 4</w:t>
       </w:r>
       <w:r>
+        <w:t>4</w:t>
+      </w:r>
+      <w:r>
+        <w:t>)</w:t>
+      </w:r>
+    </w:p>
+    <w:p>
+      <w:r>
+        <w:t xml:space="preserve">Question 1: </w:t>
+      </w:r>
+      <w:r>
+        <w:t>What can you do with this package?</w:t>
+      </w:r>
+    </w:p>
+    <w:p>
+      <w:r>
+        <w:t xml:space="preserve">Answer: </w:t>
+      </w:r>
+      <w:r>
+        <w:t>*manipulate dates or something of the sort</w:t>
+      </w:r>
+    </w:p>
+    <w:p/>
+    <w:p>
+      <w:pPr>
+        <w:rPr>
+          <w:b/>
+        </w:rPr>
+      </w:pPr>
+      <w:r>
+        <w:rPr>
+          <w:b/>
+        </w:rPr>
+        <w:t>#R as a calculator</w:t>
+      </w:r>
+    </w:p>
+    <w:p>
+      <w:r>
+        <w:rPr>
+          <w:u w:val="single"/>
+        </w:rPr>
+        <w:t xml:space="preserve">Exercise 3: </w:t>
+      </w:r>
+      <w:r>
+        <w:t>(~Line 7</w:t>
+      </w:r>
+      <w:r>
         <w:t>2</w:t>
       </w:r>
       <w:r>
+        <w:t xml:space="preserve">) </w:t>
+      </w:r>
+    </w:p>
+    <w:p>
+      <w:r>
+        <w:t xml:space="preserve">Question 1: </w:t>
+      </w:r>
+      <w:r>
+        <w:t>Using R find the answer to "(9*7)/15 + 6". Assign that to a value called "answer1" and multiple it by 15. What is your final product?</w:t>
+      </w:r>
+    </w:p>
+    <w:p>
+      <w:r>
+        <w:t xml:space="preserve">Answer: </w:t>
+      </w:r>
+    </w:p>
+    <w:p/>
+    <w:p>
+      <w:pPr>
+        <w:rPr>
+          <w:b/>
+        </w:rPr>
+      </w:pPr>
+      <w:r>
+        <w:rPr>
+          <w:b/>
+        </w:rPr>
+        <w:t>#Familiarizing yourself with your working environment.</w:t>
+      </w:r>
+    </w:p>
+    <w:p>
+      <w:r>
+        <w:rPr>
+          <w:u w:val="single"/>
+        </w:rPr>
+        <w:t xml:space="preserve">Exercise </w:t>
+      </w:r>
+      <w:r>
+        <w:rPr>
+          <w:u w:val="single"/>
+        </w:rPr>
+        <w:t>4</w:t>
+      </w:r>
+      <w:r>
+        <w:t xml:space="preserve"> (</w:t>
+      </w:r>
+      <w:r>
+        <w:t>~</w:t>
+      </w:r>
+      <w:r>
+        <w:t xml:space="preserve">Line </w:t>
+      </w:r>
+      <w:r>
+        <w:t>98</w:t>
+      </w:r>
+      <w:r>
         <w:t>)</w:t>
       </w:r>
     </w:p>
     <w:p>
       <w:r>
-        <w:t xml:space="preserve">Question 1: </w:t>
-      </w:r>
-      <w:r>
-        <w:t>What can you do with this package?</w:t>
+        <w:lastRenderedPageBreak/>
+        <w:t>Code used to chan</w:t>
+      </w:r>
+      <w:r>
+        <w:t>ge your working directory to your</w:t>
+      </w:r>
+      <w:r>
+        <w:t xml:space="preserve"> </w:t>
+      </w:r>
+      <w:r>
+        <w:t xml:space="preserve">ECOL5540 </w:t>
+      </w:r>
+      <w:r>
+        <w:t>folder on your</w:t>
+      </w:r>
+      <w:r>
+        <w:t xml:space="preserve"> Desktop</w:t>
+      </w:r>
+      <w:r>
+        <w:t xml:space="preserve"> and display what your current working directory is:</w:t>
+      </w:r>
+      <w:r>
+        <w:t xml:space="preserve"> </w:t>
+      </w:r>
+    </w:p>
+    <w:p/>
+    <w:p/>
+    <w:p>
+      <w:r>
+        <w:rPr>
+          <w:u w:val="single"/>
+        </w:rPr>
+        <w:t xml:space="preserve">Exercise </w:t>
+      </w:r>
+      <w:r>
+        <w:rPr>
+          <w:u w:val="single"/>
+        </w:rPr>
+        <w:t>5</w:t>
+      </w:r>
+      <w:r>
+        <w:t xml:space="preserve"> (</w:t>
+      </w:r>
+      <w:r>
+        <w:t>~</w:t>
+      </w:r>
+      <w:r>
+        <w:t xml:space="preserve">Line </w:t>
+      </w:r>
+      <w:r>
+        <w:t>115</w:t>
+      </w:r>
+      <w:r>
+        <w:t>)</w:t>
+      </w:r>
+    </w:p>
+    <w:p>
+      <w:r>
+        <w:t>Question 1</w:t>
+      </w:r>
+      <w:r>
+        <w:t xml:space="preserve">: What is the difference </w:t>
+      </w:r>
+      <w:r>
+        <w:t xml:space="preserve">between the 2 codes </w:t>
+      </w:r>
+      <w:r>
+        <w:t xml:space="preserve">and what does it do? </w:t>
       </w:r>
     </w:p>
     <w:p>
@@ -346,7 +517,49 @@
         <w:t xml:space="preserve">Answer: </w:t>
       </w:r>
       <w:r>
-        <w:t>*manipulate dates or something of the sort</w:t>
+        <w:t>*“&lt;-” allows you to save things in your environment</w:t>
+      </w:r>
+    </w:p>
+    <w:p/>
+    <w:p>
+      <w:r>
+        <w:t xml:space="preserve">Question 2: </w:t>
+      </w:r>
+      <w:r>
+        <w:t xml:space="preserve">What happened when you forget to include the "" around the file name? </w:t>
+      </w:r>
+    </w:p>
+    <w:p>
+      <w:r>
+        <w:t xml:space="preserve">Answer: </w:t>
+      </w:r>
+      <w:r>
+        <w:t>*it doesn’t work</w:t>
+      </w:r>
+    </w:p>
+    <w:p/>
+    <w:p>
+      <w:r>
+        <w:t xml:space="preserve">Question 3: </w:t>
+      </w:r>
+      <w:r>
+        <w:t xml:space="preserve">What happens when </w:t>
+      </w:r>
+      <w:proofErr w:type="spellStart"/>
+      <w:r>
+        <w:t>your</w:t>
+      </w:r>
+      <w:proofErr w:type="spellEnd"/>
+      <w:r>
+        <w:t xml:space="preserve"> working directory is changed back to the "Downloads" file?</w:t>
+      </w:r>
+    </w:p>
+    <w:p>
+      <w:r>
+        <w:t xml:space="preserve">Answer: </w:t>
+      </w:r>
+      <w:r>
+        <w:t xml:space="preserve">*it doesn’t work because the pima.csv file doesn’t exist in that location. </w:t>
       </w:r>
     </w:p>
     <w:p/>
@@ -360,34 +573,294 @@
         <w:rPr>
           <w:b/>
         </w:rPr>
-        <w:t>#R as a calculator</w:t>
-      </w:r>
-    </w:p>
-    <w:p>
-      <w:r>
-        <w:rPr>
-          <w:u w:val="single"/>
-        </w:rPr>
-        <w:t xml:space="preserve">Exercise 3: </w:t>
-      </w:r>
-      <w:r>
-        <w:t>(~Line 7</w:t>
-      </w:r>
-      <w:r>
-        <w:t>0</w:t>
+        <w:t>#Loading data</w:t>
+      </w:r>
+    </w:p>
+    <w:p>
+      <w:r>
+        <w:rPr>
+          <w:u w:val="single"/>
+        </w:rPr>
+        <w:t xml:space="preserve">Exercise </w:t>
+      </w:r>
+      <w:r>
+        <w:rPr>
+          <w:u w:val="single"/>
+        </w:rPr>
+        <w:t>6</w:t>
+      </w:r>
+      <w:r>
+        <w:t xml:space="preserve"> (</w:t>
+      </w:r>
+      <w:r>
+        <w:t>~</w:t>
+      </w:r>
+      <w:r>
+        <w:t xml:space="preserve">Line </w:t>
+      </w:r>
+      <w:r>
+        <w:t>127</w:t>
+      </w:r>
+      <w:r>
+        <w:t>)</w:t>
+      </w:r>
+    </w:p>
+    <w:p>
+      <w:r>
+        <w:t xml:space="preserve">Error message from code in lines </w:t>
+      </w:r>
+      <w:r>
+        <w:t>124-126</w:t>
       </w:r>
       <w:bookmarkStart w:id="1" w:name="_GoBack"/>
       <w:bookmarkEnd w:id="1"/>
       <w:r>
-        <w:t xml:space="preserve">) </w:t>
-      </w:r>
-    </w:p>
-    <w:p>
-      <w:r>
-        <w:t xml:space="preserve">Question 1: </w:t>
-      </w:r>
-      <w:r>
-        <w:t>Using R find the answer to "(9*7)/15 + 6". Assign that to a value called "answer1" and multiple it by 15. What is your final product?</w:t>
+        <w:t xml:space="preserve"> and your code if you were able to get the .csv read in successfully. </w:t>
+      </w:r>
+    </w:p>
+    <w:p>
+      <w:proofErr w:type="gramStart"/>
+      <w:r>
+        <w:t>Answer:</w:t>
+      </w:r>
+      <w:r>
+        <w:t>*</w:t>
+      </w:r>
+      <w:proofErr w:type="gramEnd"/>
+      <w:r>
+        <w:t xml:space="preserve">doesn’t exist </w:t>
+      </w:r>
+    </w:p>
+    <w:p/>
+    <w:p>
+      <w:r>
+        <w:t>C</w:t>
+      </w:r>
+      <w:r>
+        <w:t>orrect code to read in the Pima.csv file using the entire pathway</w:t>
+      </w:r>
+      <w:r>
+        <w:t xml:space="preserve"> to your folder on your Desktop:</w:t>
+      </w:r>
+      <w:r>
+        <w:t xml:space="preserve"> “/Users/….”</w:t>
+      </w:r>
+    </w:p>
+    <w:p/>
+    <w:p>
+      <w:r>
+        <w:rPr>
+          <w:u w:val="single"/>
+        </w:rPr>
+        <w:t xml:space="preserve">Exercise </w:t>
+      </w:r>
+      <w:r>
+        <w:rPr>
+          <w:u w:val="single"/>
+        </w:rPr>
+        <w:t>7</w:t>
+      </w:r>
+      <w:r>
+        <w:t xml:space="preserve"> (</w:t>
+      </w:r>
+      <w:r>
+        <w:t>~L</w:t>
+      </w:r>
+      <w:r>
+        <w:t>ine</w:t>
+      </w:r>
+      <w:r>
+        <w:t xml:space="preserve"> 136</w:t>
+      </w:r>
+      <w:r>
+        <w:t>)</w:t>
+      </w:r>
+      <w:r>
+        <w:t xml:space="preserve">: </w:t>
+      </w:r>
+    </w:p>
+    <w:p>
+      <w:r>
+        <w:t>D</w:t>
+      </w:r>
+      <w:r>
+        <w:t>escription</w:t>
+      </w:r>
+      <w:r>
+        <w:t xml:space="preserve"> </w:t>
+      </w:r>
+      <w:proofErr w:type="gramStart"/>
+      <w:r>
+        <w:t xml:space="preserve">of </w:t>
+      </w:r>
+      <w:r>
+        <w:t xml:space="preserve"> "</w:t>
+      </w:r>
+      <w:proofErr w:type="gramEnd"/>
+      <w:r>
+        <w:t>read.csv"</w:t>
+      </w:r>
+      <w:r>
+        <w:t xml:space="preserve"> in help window: </w:t>
+      </w:r>
+      <w:r>
+        <w:t xml:space="preserve"> </w:t>
+      </w:r>
+    </w:p>
+    <w:p>
+      <w:r>
+        <w:t>Answer: *paste in description</w:t>
+      </w:r>
+    </w:p>
+    <w:p/>
+    <w:p>
+      <w:pPr>
+        <w:rPr>
+          <w:b/>
+        </w:rPr>
+      </w:pPr>
+      <w:r>
+        <w:rPr>
+          <w:b/>
+        </w:rPr>
+        <w:t>#Familiarizing yourself with different data types and structures</w:t>
+      </w:r>
+    </w:p>
+    <w:p>
+      <w:pPr>
+        <w:rPr>
+          <w:b/>
+        </w:rPr>
+      </w:pPr>
+    </w:p>
+    <w:p>
+      <w:r>
+        <w:rPr>
+          <w:u w:val="single"/>
+        </w:rPr>
+        <w:t xml:space="preserve">Exercise </w:t>
+      </w:r>
+      <w:r>
+        <w:rPr>
+          <w:u w:val="single"/>
+        </w:rPr>
+        <w:t>8</w:t>
+      </w:r>
+      <w:r>
+        <w:t xml:space="preserve"> (</w:t>
+      </w:r>
+      <w:r>
+        <w:t>~L</w:t>
+      </w:r>
+      <w:r>
+        <w:t xml:space="preserve">ine </w:t>
+      </w:r>
+      <w:r>
+        <w:t>155</w:t>
+      </w:r>
+      <w:r>
+        <w:t>)</w:t>
+      </w:r>
+      <w:r>
+        <w:t xml:space="preserve">: </w:t>
+      </w:r>
+    </w:p>
+    <w:p>
+      <w:r>
+        <w:t>Question 1: What are some other types of data in R according to your Google search?</w:t>
+      </w:r>
+    </w:p>
+    <w:p>
+      <w:r>
+        <w:t>Answer:</w:t>
+      </w:r>
+      <w:r>
+        <w:t xml:space="preserve"> *matrix, </w:t>
+      </w:r>
+      <w:proofErr w:type="spellStart"/>
+      <w:r>
+        <w:t>etc</w:t>
+      </w:r>
+      <w:proofErr w:type="spellEnd"/>
+    </w:p>
+    <w:p/>
+    <w:p>
+      <w:r>
+        <w:rPr>
+          <w:u w:val="single"/>
+        </w:rPr>
+        <w:t xml:space="preserve">Exercise </w:t>
+      </w:r>
+      <w:r>
+        <w:rPr>
+          <w:u w:val="single"/>
+        </w:rPr>
+        <w:t>9</w:t>
+      </w:r>
+      <w:r>
+        <w:t xml:space="preserve"> (~Line 159)</w:t>
+      </w:r>
+      <w:r>
+        <w:t xml:space="preserve">: </w:t>
+      </w:r>
+    </w:p>
+    <w:p>
+      <w:r>
+        <w:t>Question 1: What does the structure looks like when it is a matrix?</w:t>
+      </w:r>
+    </w:p>
+    <w:p>
+      <w:r>
+        <w:t>Answer: *only four lines show up and it’s not a line for each variable anymore</w:t>
+      </w:r>
+    </w:p>
+    <w:p/>
+    <w:p>
+      <w:pPr>
+        <w:rPr>
+          <w:b/>
+        </w:rPr>
+      </w:pPr>
+      <w:r>
+        <w:rPr>
+          <w:b/>
+        </w:rPr>
+        <w:t>#Creating your own data</w:t>
+      </w:r>
+      <w:r>
+        <w:rPr>
+          <w:b/>
+        </w:rPr>
+        <w:t xml:space="preserve"> </w:t>
+      </w:r>
+      <w:r>
+        <w:rPr>
+          <w:b/>
+        </w:rPr>
+        <w:t>frame</w:t>
+      </w:r>
+    </w:p>
+    <w:p/>
+    <w:p>
+      <w:r>
+        <w:rPr>
+          <w:u w:val="single"/>
+        </w:rPr>
+        <w:t xml:space="preserve">Exercise </w:t>
+      </w:r>
+      <w:r>
+        <w:rPr>
+          <w:u w:val="single"/>
+        </w:rPr>
+        <w:t>10</w:t>
+      </w:r>
+      <w:r>
+        <w:t xml:space="preserve"> (~Line 200):</w:t>
+      </w:r>
+    </w:p>
+    <w:p>
+      <w:r>
+        <w:t>Create your own data frame. Copy code below.</w:t>
       </w:r>
     </w:p>
     <w:p>
@@ -406,527 +879,45 @@
         <w:rPr>
           <w:b/>
         </w:rPr>
-        <w:t>#Familiarizing yourself with your working environment.</w:t>
-      </w:r>
-    </w:p>
-    <w:p>
-      <w:r>
-        <w:rPr>
-          <w:u w:val="single"/>
-        </w:rPr>
+        <w:t>#Working with data</w:t>
+      </w:r>
+    </w:p>
+    <w:p/>
+    <w:p>
+      <w:r>
+        <w:rPr>
+          <w:u w:val="single"/>
+        </w:rPr>
+        <w:lastRenderedPageBreak/>
         <w:t xml:space="preserve">Exercise </w:t>
       </w:r>
       <w:r>
         <w:rPr>
           <w:u w:val="single"/>
         </w:rPr>
-        <w:t>4</w:t>
-      </w:r>
-      <w:r>
-        <w:t xml:space="preserve"> (</w:t>
-      </w:r>
-      <w:r>
-        <w:t>~</w:t>
-      </w:r>
-      <w:r>
-        <w:t xml:space="preserve">Line </w:t>
-      </w:r>
-      <w:r>
-        <w:t>98</w:t>
+        <w:t xml:space="preserve">11 </w:t>
+      </w:r>
+      <w:r>
+        <w:t>(</w:t>
+      </w:r>
+      <w:r>
+        <w:t>~L</w:t>
+      </w:r>
+      <w:r>
+        <w:t xml:space="preserve">ine </w:t>
+      </w:r>
+      <w:r>
+        <w:t>212</w:t>
       </w:r>
       <w:r>
         <w:t>)</w:t>
       </w:r>
-    </w:p>
-    <w:p>
-      <w:r>
-        <w:t>Code used to chan</w:t>
-      </w:r>
-      <w:r>
-        <w:t>ge your working directory to your</w:t>
-      </w:r>
-      <w:r>
-        <w:t xml:space="preserve"> </w:t>
-      </w:r>
-      <w:r>
-        <w:t xml:space="preserve">ECOL5540 </w:t>
-      </w:r>
-      <w:r>
-        <w:t>folder on your</w:t>
-      </w:r>
-      <w:r>
-        <w:t xml:space="preserve"> Desktop</w:t>
-      </w:r>
-      <w:r>
-        <w:t xml:space="preserve"> and display what your current working directory is:</w:t>
-      </w:r>
-      <w:r>
-        <w:t xml:space="preserve"> </w:t>
-      </w:r>
-    </w:p>
-    <w:p/>
-    <w:p/>
-    <w:p>
-      <w:r>
-        <w:rPr>
-          <w:u w:val="single"/>
-        </w:rPr>
-        <w:t xml:space="preserve">Exercise </w:t>
-      </w:r>
-      <w:r>
-        <w:rPr>
-          <w:u w:val="single"/>
-        </w:rPr>
-        <w:t>5</w:t>
-      </w:r>
-      <w:r>
-        <w:t xml:space="preserve"> (</w:t>
-      </w:r>
-      <w:r>
-        <w:t>~</w:t>
-      </w:r>
-      <w:r>
-        <w:t xml:space="preserve">Line </w:t>
-      </w:r>
-      <w:r>
-        <w:t>115</w:t>
-      </w:r>
-      <w:r>
-        <w:t>)</w:t>
-      </w:r>
-    </w:p>
-    <w:p>
-      <w:r>
-        <w:t>Question 1</w:t>
-      </w:r>
-      <w:r>
-        <w:t xml:space="preserve">: What is the difference </w:t>
-      </w:r>
-      <w:r>
-        <w:t xml:space="preserve">between the 2 codes </w:t>
-      </w:r>
-      <w:r>
-        <w:t xml:space="preserve">and what does it do? </w:t>
-      </w:r>
-    </w:p>
-    <w:p>
-      <w:r>
-        <w:t xml:space="preserve">Answer: </w:t>
-      </w:r>
-      <w:r>
-        <w:t>*“&lt;-” allows you to save things in your environment</w:t>
-      </w:r>
-    </w:p>
-    <w:p/>
-    <w:p>
-      <w:r>
-        <w:t xml:space="preserve">Question 2: </w:t>
-      </w:r>
-      <w:r>
-        <w:t xml:space="preserve">What happened when you forget to include the "" around the file name? </w:t>
-      </w:r>
-    </w:p>
-    <w:p>
-      <w:r>
-        <w:t xml:space="preserve">Answer: </w:t>
-      </w:r>
-      <w:r>
-        <w:t>*it doesn’t work</w:t>
-      </w:r>
-    </w:p>
-    <w:p/>
-    <w:p>
-      <w:r>
-        <w:t xml:space="preserve">Question 3: </w:t>
-      </w:r>
-      <w:r>
-        <w:t xml:space="preserve">What happens when </w:t>
-      </w:r>
-      <w:proofErr w:type="spellStart"/>
-      <w:r>
-        <w:t>your</w:t>
-      </w:r>
-      <w:proofErr w:type="spellEnd"/>
-      <w:r>
-        <w:t xml:space="preserve"> working directory is changed back to the "Downloads" file?</w:t>
-      </w:r>
-    </w:p>
-    <w:p>
-      <w:r>
-        <w:t xml:space="preserve">Answer: </w:t>
-      </w:r>
-      <w:r>
-        <w:t xml:space="preserve">*it doesn’t work because the pima.csv file doesn’t exist in that location. </w:t>
-      </w:r>
-    </w:p>
-    <w:p/>
-    <w:p>
-      <w:pPr>
-        <w:rPr>
-          <w:b/>
-        </w:rPr>
-      </w:pPr>
-      <w:r>
-        <w:rPr>
-          <w:b/>
-        </w:rPr>
-        <w:t>#Loading data</w:t>
-      </w:r>
-    </w:p>
-    <w:p>
-      <w:r>
-        <w:rPr>
-          <w:u w:val="single"/>
-        </w:rPr>
-        <w:t xml:space="preserve">Exercise </w:t>
-      </w:r>
-      <w:r>
-        <w:rPr>
-          <w:u w:val="single"/>
-        </w:rPr>
-        <w:t>6</w:t>
-      </w:r>
-      <w:r>
-        <w:t xml:space="preserve"> (</w:t>
-      </w:r>
-      <w:r>
-        <w:t>~</w:t>
-      </w:r>
-      <w:r>
-        <w:t xml:space="preserve">Line </w:t>
-      </w:r>
-      <w:r>
-        <w:t>127</w:t>
-      </w:r>
-      <w:r>
-        <w:t>)</w:t>
-      </w:r>
-    </w:p>
-    <w:p>
-      <w:r>
-        <w:t>Error message from code in lines 98-</w:t>
-      </w:r>
-      <w:r>
-        <w:t xml:space="preserve">100 and your code if you were able to get the .csv read in successfully. </w:t>
-      </w:r>
-    </w:p>
-    <w:p>
-      <w:proofErr w:type="gramStart"/>
-      <w:r>
-        <w:t>Answer:</w:t>
-      </w:r>
-      <w:r>
-        <w:t>*</w:t>
-      </w:r>
-      <w:proofErr w:type="gramEnd"/>
-      <w:r>
-        <w:t xml:space="preserve">doesn’t exist </w:t>
-      </w:r>
-    </w:p>
-    <w:p/>
-    <w:p>
-      <w:r>
-        <w:t>C</w:t>
-      </w:r>
-      <w:r>
-        <w:t>orrect code to read in the Pima.csv file using the entire pathway</w:t>
-      </w:r>
-      <w:r>
-        <w:t xml:space="preserve"> to your folder on your Desktop:</w:t>
-      </w:r>
-      <w:r>
-        <w:t xml:space="preserve"> “/Users/….”</w:t>
-      </w:r>
-    </w:p>
-    <w:p/>
-    <w:p>
-      <w:r>
-        <w:rPr>
-          <w:u w:val="single"/>
-        </w:rPr>
-        <w:t xml:space="preserve">Exercise </w:t>
-      </w:r>
-      <w:r>
-        <w:rPr>
-          <w:u w:val="single"/>
-        </w:rPr>
-        <w:t>7</w:t>
-      </w:r>
-      <w:r>
-        <w:t xml:space="preserve"> (</w:t>
-      </w:r>
-      <w:r>
-        <w:t>~L</w:t>
-      </w:r>
-      <w:r>
-        <w:t>ine</w:t>
-      </w:r>
-      <w:r>
-        <w:t xml:space="preserve"> 136</w:t>
-      </w:r>
-      <w:r>
-        <w:t>)</w:t>
-      </w:r>
       <w:r>
         <w:t xml:space="preserve">: </w:t>
       </w:r>
     </w:p>
     <w:p>
       <w:r>
-        <w:t>D</w:t>
-      </w:r>
-      <w:r>
-        <w:t>escription</w:t>
-      </w:r>
-      <w:r>
-        <w:t xml:space="preserve"> </w:t>
-      </w:r>
-      <w:proofErr w:type="gramStart"/>
-      <w:r>
-        <w:t xml:space="preserve">of </w:t>
-      </w:r>
-      <w:r>
-        <w:t xml:space="preserve"> "</w:t>
-      </w:r>
-      <w:proofErr w:type="gramEnd"/>
-      <w:r>
-        <w:t>read.csv"</w:t>
-      </w:r>
-      <w:r>
-        <w:t xml:space="preserve"> in help window: </w:t>
-      </w:r>
-      <w:r>
-        <w:t xml:space="preserve"> </w:t>
-      </w:r>
-    </w:p>
-    <w:p>
-      <w:r>
-        <w:t>Answer: *paste in description</w:t>
-      </w:r>
-    </w:p>
-    <w:p/>
-    <w:p>
-      <w:pPr>
-        <w:rPr>
-          <w:b/>
-        </w:rPr>
-      </w:pPr>
-      <w:r>
-        <w:rPr>
-          <w:b/>
-        </w:rPr>
-        <w:t>#</w:t>
-      </w:r>
-      <w:r>
-        <w:rPr>
-          <w:b/>
-        </w:rPr>
-        <w:t>Familiarizing</w:t>
-      </w:r>
-      <w:r>
-        <w:rPr>
-          <w:b/>
-        </w:rPr>
-        <w:t xml:space="preserve"> yourself with different data types and structures</w:t>
-      </w:r>
-    </w:p>
-    <w:p>
-      <w:pPr>
-        <w:rPr>
-          <w:b/>
-        </w:rPr>
-      </w:pPr>
-    </w:p>
-    <w:p>
-      <w:r>
-        <w:rPr>
-          <w:u w:val="single"/>
-        </w:rPr>
-        <w:t xml:space="preserve">Exercise </w:t>
-      </w:r>
-      <w:r>
-        <w:rPr>
-          <w:u w:val="single"/>
-        </w:rPr>
-        <w:t>8</w:t>
-      </w:r>
-      <w:r>
-        <w:t xml:space="preserve"> (</w:t>
-      </w:r>
-      <w:r>
-        <w:t>~L</w:t>
-      </w:r>
-      <w:r>
-        <w:t xml:space="preserve">ine </w:t>
-      </w:r>
-      <w:r>
-        <w:t>155</w:t>
-      </w:r>
-      <w:r>
-        <w:t>)</w:t>
-      </w:r>
-      <w:r>
-        <w:t xml:space="preserve">: </w:t>
-      </w:r>
-    </w:p>
-    <w:p>
-      <w:r>
-        <w:t>Question 1: What are some other types of data in R according to your Google search?</w:t>
-      </w:r>
-    </w:p>
-    <w:p>
-      <w:r>
-        <w:t>Answer:</w:t>
-      </w:r>
-      <w:r>
-        <w:t xml:space="preserve"> *matrix, </w:t>
-      </w:r>
-      <w:proofErr w:type="spellStart"/>
-      <w:r>
-        <w:t>etc</w:t>
-      </w:r>
-      <w:proofErr w:type="spellEnd"/>
-    </w:p>
-    <w:p/>
-    <w:p>
-      <w:r>
-        <w:rPr>
-          <w:u w:val="single"/>
-        </w:rPr>
-        <w:t xml:space="preserve">Exercise </w:t>
-      </w:r>
-      <w:r>
-        <w:rPr>
-          <w:u w:val="single"/>
-        </w:rPr>
-        <w:t>9</w:t>
-      </w:r>
-      <w:r>
-        <w:t xml:space="preserve"> (~Line </w:t>
-      </w:r>
-      <w:r>
-        <w:t>159</w:t>
-      </w:r>
-      <w:r>
-        <w:t>)</w:t>
-      </w:r>
-      <w:r>
-        <w:t xml:space="preserve">: </w:t>
-      </w:r>
-    </w:p>
-    <w:p>
-      <w:r>
-        <w:t>Question 1: What does the structure looks like when it is a matrix?</w:t>
-      </w:r>
-    </w:p>
-    <w:p>
-      <w:r>
-        <w:t>Answer: *only four lines show up and it’s not a line for each variable anymore</w:t>
-      </w:r>
-    </w:p>
-    <w:p/>
-    <w:p>
-      <w:pPr>
-        <w:rPr>
-          <w:b/>
-        </w:rPr>
-      </w:pPr>
-      <w:r>
-        <w:rPr>
-          <w:b/>
-        </w:rPr>
-        <w:t>#Creating your own data</w:t>
-      </w:r>
-      <w:r>
-        <w:rPr>
-          <w:b/>
-        </w:rPr>
-        <w:t xml:space="preserve"> </w:t>
-      </w:r>
-      <w:r>
-        <w:rPr>
-          <w:b/>
-        </w:rPr>
-        <w:t>frame</w:t>
-      </w:r>
-    </w:p>
-    <w:p/>
-    <w:p>
-      <w:r>
-        <w:rPr>
-          <w:u w:val="single"/>
-        </w:rPr>
-        <w:t xml:space="preserve">Exercise </w:t>
-      </w:r>
-      <w:r>
-        <w:rPr>
-          <w:u w:val="single"/>
-        </w:rPr>
-        <w:t>10</w:t>
-      </w:r>
-      <w:r>
-        <w:t xml:space="preserve"> (~Line 200):</w:t>
-      </w:r>
-    </w:p>
-    <w:p>
-      <w:r>
-        <w:t>Create your own data frame. Copy code below.</w:t>
-      </w:r>
-    </w:p>
-    <w:p>
-      <w:r>
-        <w:t xml:space="preserve">Answer: </w:t>
-      </w:r>
-    </w:p>
-    <w:p/>
-    <w:p>
-      <w:pPr>
-        <w:rPr>
-          <w:b/>
-        </w:rPr>
-      </w:pPr>
-      <w:r>
-        <w:rPr>
-          <w:b/>
-        </w:rPr>
-        <w:t>#Working with data</w:t>
-      </w:r>
-    </w:p>
-    <w:p/>
-    <w:p>
-      <w:r>
-        <w:rPr>
-          <w:u w:val="single"/>
-        </w:rPr>
-        <w:t xml:space="preserve">Exercise </w:t>
-      </w:r>
-      <w:r>
-        <w:rPr>
-          <w:u w:val="single"/>
-        </w:rPr>
-        <w:t xml:space="preserve">11 </w:t>
-      </w:r>
-      <w:r>
-        <w:t>(</w:t>
-      </w:r>
-      <w:r>
-        <w:t>~L</w:t>
-      </w:r>
-      <w:r>
-        <w:t xml:space="preserve">ine </w:t>
-      </w:r>
-      <w:r>
-        <w:t>212</w:t>
-      </w:r>
-      <w:r>
-        <w:t>)</w:t>
-      </w:r>
-      <w:r>
-        <w:t xml:space="preserve">: </w:t>
-      </w:r>
-    </w:p>
-    <w:p>
-      <w:r>
         <w:t>Code to create a dataset with a subset of columns (columns 1-5)</w:t>
       </w:r>
       <w:r>
@@ -935,7 +926,6 @@
     </w:p>
     <w:p>
       <w:r>
-        <w:lastRenderedPageBreak/>
         <w:t>Answer: *however students find to subset code</w:t>
       </w:r>
     </w:p>
@@ -1107,10 +1097,7 @@
     </w:p>
     <w:p>
       <w:r>
-        <w:t xml:space="preserve">Calculate the mean and standard deviation </w:t>
-      </w:r>
-      <w:r>
-        <w:t>individual</w:t>
+        <w:t>Calculate the mean and standard deviation individual</w:t>
       </w:r>
       <w:r>
         <w:t>ly</w:t>
